--- a/lab10/Report_l10.docx
+++ b/lab10/Report_l10.docx
@@ -209,6 +209,20 @@
           <w:szCs w:val="28"/>
         </w:rPr>
       </w:pPr>
+    </w:p>
+    <w:p>
+      <w:pPr>
+        <w:spacing w:line="276" w:lineRule="auto"/>
+        <w:jc w:val="center"/>
+        <w:rPr>
+          <w:rFonts w:ascii="Times New Roman" w:hAnsi="Times New Roman" w:cs="Times New Roman"/>
+          <w:b/>
+          <w:sz w:val="28"/>
+          <w:szCs w:val="28"/>
+        </w:rPr>
+      </w:pPr>
+      <w:bookmarkStart w:id="0" w:name="_GoBack"/>
+      <w:bookmarkEnd w:id="0"/>
       <w:r>
         <w:rPr>
           <w:rFonts w:ascii="Times New Roman" w:hAnsi="Times New Roman" w:cs="Times New Roman"/>
@@ -476,16 +490,13 @@
           <w:rFonts w:ascii="Times New Roman" w:hAnsi="Times New Roman" w:cs="Times New Roman"/>
           <w:sz w:val="28"/>
           <w:szCs w:val="28"/>
+          <w:lang w:val="en-US"/>
         </w:rPr>
       </w:pPr>
-      <w:bookmarkStart w:id="0" w:name="_GoBack"/>
-      <w:bookmarkEnd w:id="0"/>
     </w:p>
     <w:p>
       <w:pPr>
         <w:spacing w:line="276" w:lineRule="auto"/>
-        <w:ind w:firstLine="709"/>
-        <w:jc w:val="center"/>
         <w:rPr>
           <w:rFonts w:ascii="Times New Roman" w:hAnsi="Times New Roman" w:cs="Times New Roman"/>
           <w:sz w:val="28"/>
@@ -498,10 +509,10 @@
           <w:lang w:eastAsia="ru-RU"/>
         </w:rPr>
         <w:drawing>
-          <wp:inline distT="0" distB="0" distL="0" distR="0" wp14:anchorId="0FD0F5B1" wp14:editId="165C9A44">
-            <wp:extent cx="6120130" cy="3139440"/>
-            <wp:effectExtent l="0" t="0" r="0" b="3810"/>
-            <wp:docPr id="4" name="Рисунок 4"/>
+          <wp:inline distT="0" distB="0" distL="0" distR="0" wp14:anchorId="3BDCF2BD" wp14:editId="0EB2F0FD">
+            <wp:extent cx="6120130" cy="3442335"/>
+            <wp:effectExtent l="0" t="0" r="0" b="0"/>
+            <wp:docPr id="5" name="Рисунок 5"/>
             <wp:cNvGraphicFramePr>
               <a:graphicFrameLocks xmlns:a="http://schemas.openxmlformats.org/drawingml/2006/main" noChangeAspect="1"/>
             </wp:cNvGraphicFramePr>
@@ -512,20 +523,27 @@
                     <pic:cNvPr id="1" name=""/>
                     <pic:cNvPicPr/>
                   </pic:nvPicPr>
-                  <pic:blipFill>
+                  <pic:blipFill rotWithShape="1">
                     <a:blip r:embed="rId10"/>
-                    <a:stretch>
-                      <a:fillRect/>
-                    </a:stretch>
+                    <a:srcRect l="-249" t="8412" r="249" b="-8412"/>
+                    <a:stretch/>
                   </pic:blipFill>
-                  <pic:spPr>
+                  <pic:spPr bwMode="auto">
                     <a:xfrm>
                       <a:off x="0" y="0"/>
-                      <a:ext cx="6120130" cy="3139440"/>
+                      <a:ext cx="6120130" cy="3442335"/>
                     </a:xfrm>
                     <a:prstGeom prst="rect">
                       <a:avLst/>
                     </a:prstGeom>
+                    <a:ln>
+                      <a:noFill/>
+                    </a:ln>
+                    <a:extLst>
+                      <a:ext uri="{53640926-AAD7-44D8-BBD7-CCE9431645EC}">
+                        <a14:shadowObscured xmlns:a14="http://schemas.microsoft.com/office/drawing/2010/main"/>
+                      </a:ext>
+                    </a:extLst>
                   </pic:spPr>
                 </pic:pic>
               </a:graphicData>
@@ -533,6 +551,101 @@
           </wp:inline>
         </w:drawing>
       </w:r>
+    </w:p>
+    <w:p>
+      <w:pPr>
+        <w:spacing w:line="276" w:lineRule="auto"/>
+        <w:jc w:val="center"/>
+        <w:rPr>
+          <w:rFonts w:ascii="Times New Roman" w:hAnsi="Times New Roman" w:cs="Times New Roman"/>
+          <w:b/>
+          <w:sz w:val="28"/>
+          <w:szCs w:val="28"/>
+        </w:rPr>
+      </w:pPr>
+      <w:r>
+        <w:rPr>
+          <w:rFonts w:ascii="Times New Roman" w:hAnsi="Times New Roman" w:cs="Times New Roman"/>
+          <w:b/>
+          <w:sz w:val="24"/>
+          <w:szCs w:val="28"/>
+        </w:rPr>
+        <w:t xml:space="preserve">Рисунок </w:t>
+      </w:r>
+      <w:r>
+        <w:rPr>
+          <w:rFonts w:ascii="Times New Roman" w:hAnsi="Times New Roman" w:cs="Times New Roman"/>
+          <w:b/>
+          <w:sz w:val="24"/>
+          <w:szCs w:val="28"/>
+          <w:lang w:val="en-US"/>
+        </w:rPr>
+        <w:t>3</w:t>
+      </w:r>
+      <w:r>
+        <w:rPr>
+          <w:rFonts w:ascii="Times New Roman" w:hAnsi="Times New Roman" w:cs="Times New Roman"/>
+          <w:b/>
+          <w:sz w:val="24"/>
+          <w:szCs w:val="28"/>
+        </w:rPr>
+        <w:t xml:space="preserve"> </w:t>
+      </w:r>
+      <w:r>
+        <w:rPr>
+          <w:rFonts w:ascii="Times New Roman" w:hAnsi="Times New Roman" w:cs="Times New Roman"/>
+          <w:b/>
+          <w:sz w:val="28"/>
+          <w:szCs w:val="28"/>
+        </w:rPr>
+        <w:t xml:space="preserve">– </w:t>
+      </w:r>
+      <w:r>
+        <w:rPr>
+          <w:rFonts w:ascii="Times New Roman" w:hAnsi="Times New Roman" w:cs="Times New Roman"/>
+          <w:b/>
+          <w:sz w:val="28"/>
+          <w:szCs w:val="28"/>
+        </w:rPr>
+        <w:t>Решение</w:t>
+      </w:r>
+      <w:r>
+        <w:rPr>
+          <w:rFonts w:ascii="Times New Roman" w:hAnsi="Times New Roman" w:cs="Times New Roman"/>
+          <w:b/>
+          <w:sz w:val="28"/>
+          <w:szCs w:val="28"/>
+        </w:rPr>
+        <w:t xml:space="preserve"> з</w:t>
+      </w:r>
+      <w:r>
+        <w:rPr>
+          <w:rFonts w:ascii="Times New Roman" w:hAnsi="Times New Roman" w:cs="Times New Roman"/>
+          <w:b/>
+          <w:sz w:val="28"/>
+          <w:szCs w:val="28"/>
+        </w:rPr>
+        <w:t>адания №</w:t>
+      </w:r>
+      <w:r>
+        <w:rPr>
+          <w:rFonts w:ascii="Times New Roman" w:hAnsi="Times New Roman" w:cs="Times New Roman"/>
+          <w:b/>
+          <w:sz w:val="28"/>
+          <w:szCs w:val="28"/>
+        </w:rPr>
+        <w:t>3</w:t>
+      </w:r>
+    </w:p>
+    <w:p>
+      <w:pPr>
+        <w:spacing w:line="276" w:lineRule="auto"/>
+        <w:rPr>
+          <w:rFonts w:ascii="Times New Roman" w:hAnsi="Times New Roman" w:cs="Times New Roman"/>
+          <w:sz w:val="28"/>
+          <w:szCs w:val="28"/>
+        </w:rPr>
+      </w:pPr>
     </w:p>
     <w:sectPr>
       <w:footerReference w:type="default" r:id="rId11"/>
@@ -6280,7 +6393,7 @@
 </file>
 
 <file path=customXml/itemProps1.xml><?xml version="1.0" encoding="utf-8"?>
-<ds:datastoreItem xmlns:ds="http://schemas.openxmlformats.org/officeDocument/2006/customXml" ds:itemID="{8134183F-CD60-4FAE-9775-879E86613840}">
+<ds:datastoreItem xmlns:ds="http://schemas.openxmlformats.org/officeDocument/2006/customXml" ds:itemID="{3BB6DC4E-C571-4E3B-8E82-ED3A4D2791CA}">
   <ds:schemaRefs>
     <ds:schemaRef ds:uri="http://schemas.openxmlformats.org/officeDocument/2006/bibliography"/>
   </ds:schemaRefs>
